--- a/法令ファイル/建築物用地下水の採取の規制に関する法律/建築物用地下水の採取の規制に関する法律（昭和三十七年法律第百号）.docx
+++ b/法令ファイル/建築物用地下水の採取の規制に関する法律/建築物用地下水の採取の規制に関する法律（昭和三十七年法律第百号）.docx
@@ -112,6 +112,8 @@
     <w:p>
       <w:r>
         <w:t>前条第一項の規定により政令で指定された地域（以下「指定地域」という。）内の揚水設備により建築物用地下水を採取しようとする者は、揚水設備ごとに、そのストレーナーの位置及び揚水機の吐出口の断面積を定めて、環境省令で定めるところにより、都道府県知事（地方自治法（昭和二十二年法律第六十七号）第二百五十二条の十九第一項の指定都市（以下「指定都市」という。）の区域内にあつては、指定都市の長。以下第十五条を除き同じ。）の許可を受けなければならない。</w:t>
+        <w:br/>
+        <w:t>許可を受けた揚水設備のストレーナーの位置を許可を受けた位置より浅くし、又はその揚水機の吐出口の断面積を許可を受けた断面積より大きくしようとする者も、同様とする。</w:t>
       </w:r>
     </w:p>
     <w:p>
@@ -163,6 +165,8 @@
       </w:pPr>
       <w:r>
         <w:t>都道府県知事は、第一項の許可に、地盤の沈下を防止するため必要な条件を附することができる。</w:t>
+        <w:br/>
+        <w:t>ただし、その条件は、その許可を受けた者（以下「採取者」という。）に不当な義務を課することとなるものであつてはならない。</w:t>
       </w:r>
     </w:p>
     <w:p>
@@ -240,6 +244,8 @@
       </w:pPr>
       <w:r>
         <w:t>前三項の規定は、第二条第一項の政令又はこれを改正する政令の施行に伴い新たに建築物用地下水となる地下水を当該政令の施行の際現に指定地域内の揚水設備により採取している者がある場合において、当該揚水設備について準用する。</w:t>
+        <w:br/>
+        <w:t>この場合において、前二項中「当該指定地域の指定の日」とあるのは、「当該政令の施行の日」と読み替えるものとする。</w:t>
       </w:r>
     </w:p>
     <w:p>
@@ -330,56 +336,40 @@
     <w:p>
       <w:r>
         <w:t>採取者がその許可揚水設備につき次の各号の一に該当するに至つた場合においては、当該許可揚水設備に係る第四条第一項の許可は、その効力を失う。</w:t>
+        <w:br/>
+        <w:t>この場合においては、採取者は、遅滞なく、その旨を都道府県知事に届け出なければならない。</w:t>
       </w:r>
     </w:p>
     <w:p>
       <w:pPr>
-        <w:pStyle w:val="Heading6"/>
+        <w:pStyle w:val="ListBullet"/>
         <w:ind w:left="880"/>
       </w:pPr>
       <w:r>
         <w:t>一</w:t>
-      </w:r>
-    </w:p>
-    <w:p>
-      <w:pPr>
-        <w:ind w:left="880"/>
-      </w:pPr>
-      <w:r>
+        <w:br/>
         <w:t>許可揚水設備により建築物用地下水を採取することを廃止したとき。</w:t>
       </w:r>
     </w:p>
     <w:p>
       <w:pPr>
-        <w:pStyle w:val="Heading6"/>
+        <w:pStyle w:val="ListBullet"/>
         <w:ind w:left="880"/>
       </w:pPr>
       <w:r>
         <w:t>二</w:t>
-      </w:r>
-    </w:p>
-    <w:p>
-      <w:pPr>
-        <w:ind w:left="880"/>
-      </w:pPr>
-      <w:r>
+        <w:br/>
         <w:t>許可揚水設備の揚水機を動力によらないものとし、又はその吐出口の断面積を六平方センチメートル以下としたとき。</w:t>
       </w:r>
     </w:p>
     <w:p>
       <w:pPr>
-        <w:pStyle w:val="Heading6"/>
+        <w:pStyle w:val="ListBullet"/>
         <w:ind w:left="880"/>
       </w:pPr>
       <w:r>
         <w:t>三</w:t>
-      </w:r>
-    </w:p>
-    <w:p>
-      <w:pPr>
-        <w:ind w:left="880"/>
-      </w:pPr>
-      <w:r>
+        <w:br/>
         <w:t>前二号の場合のほか、許可揚水設備を廃止したとき。</w:t>
       </w:r>
     </w:p>
@@ -692,35 +682,23 @@
     </w:p>
     <w:p>
       <w:pPr>
-        <w:pStyle w:val="Heading6"/>
+        <w:pStyle w:val="ListBullet"/>
         <w:ind w:left="880"/>
       </w:pPr>
       <w:r>
         <w:t>一</w:t>
-      </w:r>
-    </w:p>
-    <w:p>
-      <w:pPr>
-        <w:ind w:left="880"/>
-      </w:pPr>
-      <w:r>
+        <w:br/>
         <w:t>第四条第一項の許可を受けないで指定地域内の揚水設備により建築物用地下水を採取した者</w:t>
       </w:r>
     </w:p>
     <w:p>
       <w:pPr>
-        <w:pStyle w:val="Heading6"/>
+        <w:pStyle w:val="ListBullet"/>
         <w:ind w:left="880"/>
       </w:pPr>
       <w:r>
         <w:t>二</w:t>
-      </w:r>
-    </w:p>
-    <w:p>
-      <w:pPr>
-        <w:ind w:left="880"/>
-      </w:pPr>
-      <w:r>
+        <w:br/>
         <w:t>第十条第二項又は第三項の規定による都道府県知事の処分に違反した者</w:t>
       </w:r>
     </w:p>
@@ -739,69 +717,45 @@
     </w:p>
     <w:p>
       <w:pPr>
-        <w:pStyle w:val="Heading6"/>
+        <w:pStyle w:val="ListBullet"/>
         <w:ind w:left="880"/>
       </w:pPr>
       <w:r>
         <w:t>一</w:t>
-      </w:r>
-    </w:p>
-    <w:p>
-      <w:pPr>
-        <w:ind w:left="880"/>
-      </w:pPr>
-      <w:r>
+        <w:br/>
         <w:t>第六条第三項（同条第四項において準用する場合を含む。）、第七条、第八条第三項又は第九条の規定による届出をせず、又は虚偽の届出をした者</w:t>
       </w:r>
     </w:p>
     <w:p>
       <w:pPr>
-        <w:pStyle w:val="Heading6"/>
+        <w:pStyle w:val="ListBullet"/>
         <w:ind w:left="880"/>
       </w:pPr>
       <w:r>
         <w:t>二</w:t>
-      </w:r>
-    </w:p>
-    <w:p>
-      <w:pPr>
-        <w:ind w:left="880"/>
-      </w:pPr>
-      <w:r>
+        <w:br/>
         <w:t>第十二条の規定に違反して第十一条第一項の規定による土地の立入りを拒み、又は妨げた者</w:t>
       </w:r>
     </w:p>
     <w:p>
       <w:pPr>
-        <w:pStyle w:val="Heading6"/>
+        <w:pStyle w:val="ListBullet"/>
         <w:ind w:left="880"/>
       </w:pPr>
       <w:r>
         <w:t>三</w:t>
-      </w:r>
-    </w:p>
-    <w:p>
-      <w:pPr>
-        <w:ind w:left="880"/>
-      </w:pPr>
-      <w:r>
+        <w:br/>
         <w:t>第十三条の規定による報告をせず、又は虚偽の報告をした者</w:t>
       </w:r>
     </w:p>
     <w:p>
       <w:pPr>
-        <w:pStyle w:val="Heading6"/>
+        <w:pStyle w:val="ListBullet"/>
         <w:ind w:left="880"/>
       </w:pPr>
       <w:r>
         <w:t>四</w:t>
-      </w:r>
-    </w:p>
-    <w:p>
-      <w:pPr>
-        <w:ind w:left="880"/>
-      </w:pPr>
-      <w:r>
+        <w:br/>
         <w:t>第十四条第一項の規定による立入検査を拒み、妨げ、又は忌避した者</w:t>
       </w:r>
     </w:p>
@@ -832,8 +786,22 @@
       </w:r>
     </w:p>
     <w:p>
+      <w:pPr>
+        <w:pStyle w:val="Heading5"/>
+        <w:ind w:left="440"/>
+      </w:pPr>
+      <w:r>
+        <w:t>１</w:t>
+      </w:r>
+    </w:p>
+    <w:p>
+      <w:pPr>
+        <w:ind w:left="440"/>
+      </w:pPr>
       <w:r>
         <w:t>この法律は、公布の日から起算して四月をこえない範囲内において政令で定める日から施行する。</w:t>
+        <w:br/>
+        <w:t>ただし、第三条第二項、第四条第五項、第十一条、第十二条、第十五条、第十八条第二号及び第十九条の規定は、公布の日から施行する。</w:t>
       </w:r>
     </w:p>
     <w:p>
@@ -863,10 +831,22 @@
         <w:pStyle w:val="Heading1"/>
       </w:pPr>
       <w:r>
-        <w:t>附　則（昭和三九年七月一〇日法律第一六八号）</w:t>
+        <w:t>附則（昭和三九年七月一〇日法律第一六八号）</w:t>
       </w:r>
     </w:p>
     <w:p>
+      <w:pPr>
+        <w:pStyle w:val="Heading5"/>
+        <w:ind w:left="440"/>
+      </w:pPr>
+      <w:r>
+        <w:t>１</w:t>
+      </w:r>
+    </w:p>
+    <w:p>
+      <w:pPr>
+        <w:ind w:left="440"/>
+      </w:pPr>
       <w:r>
         <w:t>この法律は、新法の施行の日（昭和四十年四月一日）から施行する。</w:t>
       </w:r>
@@ -881,7 +861,7 @@
         <w:pStyle w:val="Heading1"/>
       </w:pPr>
       <w:r>
-        <w:t>附　則（昭和四六年五月三一日法律第八八号）</w:t>
+        <w:t>附則（昭和四六年五月三一日法律第八八号）</w:t>
       </w:r>
     </w:p>
     <w:p>
@@ -937,10 +917,22 @@
         <w:pStyle w:val="Heading1"/>
       </w:pPr>
       <w:r>
-        <w:t>附　則（昭和六〇年五月一八日法律第三七号）</w:t>
+        <w:t>附則（昭和六〇年五月一八日法律第三七号）</w:t>
       </w:r>
     </w:p>
     <w:p>
+      <w:pPr>
+        <w:pStyle w:val="Heading5"/>
+        <w:ind w:left="440"/>
+      </w:pPr>
+      <w:r>
+        <w:t>１</w:t>
+      </w:r>
+    </w:p>
+    <w:p>
+      <w:pPr>
+        <w:ind w:left="440"/>
+      </w:pPr>
       <w:r>
         <w:t>この法律は、公布の日から施行する。</w:t>
       </w:r>
@@ -955,7 +947,7 @@
         <w:pStyle w:val="Heading1"/>
       </w:pPr>
       <w:r>
-        <w:t>附　則（平成五年一一月一二日法律第八九号）</w:t>
+        <w:t>附則（平成五年一一月一二日法律第八九号）</w:t>
       </w:r>
     </w:p>
     <w:p>
@@ -1033,7 +1025,7 @@
         <w:pStyle w:val="Heading1"/>
       </w:pPr>
       <w:r>
-        <w:t>附　則（平成一一年一二月二二日法律第一六〇号）</w:t>
+        <w:t>附則（平成一一年一二月二二日法律第一六〇号）</w:t>
       </w:r>
     </w:p>
     <w:p>
@@ -1047,23 +1039,23 @@
     <w:p>
       <w:r>
         <w:t>この法律（第二条及び第三条を除く。）は、平成十三年一月六日から施行する。</w:t>
+        <w:br/>
+        <w:t>ただし、次の各号に掲げる規定は、当該各号に定める日から施行する。</w:t>
       </w:r>
     </w:p>
     <w:p>
       <w:pPr>
-        <w:pStyle w:val="Heading6"/>
+        <w:pStyle w:val="ListBullet"/>
         <w:ind w:left="880"/>
       </w:pPr>
       <w:r>
         <w:t>一</w:t>
-      </w:r>
-    </w:p>
-    <w:p>
-      <w:pPr>
-        <w:ind w:left="880"/>
-      </w:pPr>
-      <w:r>
+        <w:br/>
         <w:t>第九百九十五条（核原料物質、核燃料物質及び原子炉の規制に関する法律の一部を改正する法律附則の改正規定に係る部分に限る。）、第千三百五条、第千三百六条、第千三百二十四条第二項、第千三百二十六条第二項及び第千三百四十四条の規定</w:t>
+        <w:br/>
+        <w:br/>
+        <w:br/>
+        <w:t>公布の日</w:t>
       </w:r>
     </w:p>
     <w:p>
@@ -1076,10 +1068,22 @@
         <w:pStyle w:val="Heading1"/>
       </w:pPr>
       <w:r>
-        <w:t>附　則（平成一二年五月三一日法律第九一号）</w:t>
+        <w:t>附則（平成一二年五月三一日法律第九一号）</w:t>
       </w:r>
     </w:p>
     <w:p>
+      <w:pPr>
+        <w:pStyle w:val="Heading5"/>
+        <w:ind w:left="440"/>
+      </w:pPr>
+      <w:r>
+        <w:t>１</w:t>
+      </w:r>
+    </w:p>
+    <w:p>
+      <w:pPr>
+        <w:ind w:left="440"/>
+      </w:pPr>
       <w:r>
         <w:t>この法律は、商法等の一部を改正する法律（平成十二年法律第九十号）の施行の日から施行する。</w:t>
       </w:r>
@@ -1104,7 +1108,7 @@
     </w:pPr>
     <w:r>
       <w:tab/>
-      <w:t>WeGov v0.1 - FTS141</w:t>
+      <w:t>WeGov v0.2 - FTS141</w:t>
     </w:r>
   </w:p>
 </w:ftr>
